--- a/ver0.1.0/OMS-RFP-N-Post-Warranty.docx
+++ b/ver0.1.0/OMS-RFP-N-Post-Warranty.docx
@@ -29,6 +29,1078 @@
       </w:r>
     </w:p>
     <w:p/>
+    <w:p>
+      <w:pPr>
+        <w:pStyle w:val="ListParagraph"/>
+        <w:numPr>
+          <w:ilvl w:val="0"/>
+          <w:numId w:val="33"/>
+        </w:numPr>
+        <w:spacing w:after="160" w:line="259" w:lineRule="auto"/>
+        <w:jc w:val="left"/>
+      </w:pPr>
+      <w:r>
+        <w:rPr>
+          <w:cs/>
+        </w:rPr>
+        <w:t>ผู้รับจ้างต้องจัดให้มีการสนับสนุนภายหลังการนำระบบออกใช้งาน (</w:t>
+      </w:r>
+      <w:r>
+        <w:t xml:space="preserve">Post-Implementation Support) </w:t>
+      </w:r>
+      <w:r>
+        <w:rPr>
+          <w:cs/>
+        </w:rPr>
+        <w:t xml:space="preserve">เป็นระยะเวลา 1 ปี นับถัดจากวันตรวจรับมอบระบบ รวมถึงการ </w:t>
+      </w:r>
+      <w:r>
+        <w:t xml:space="preserve">Support </w:t>
+      </w:r>
+      <w:r>
+        <w:rPr>
+          <w:cs/>
+        </w:rPr>
+        <w:t xml:space="preserve">ในช่วง </w:t>
+      </w:r>
+      <w:r>
+        <w:t xml:space="preserve">Year-end </w:t>
+      </w:r>
+      <w:r>
+        <w:rPr>
+          <w:cs/>
+        </w:rPr>
+        <w:t>ของปีแรก (รอบปิดบัญชีประจำปีของการไฟฟ้าส่วนภูมิภาค วันที่ 1 มกราคม) พร้อมทีมงานที่พร้อมสนับสนุนการทำงานตลอด 24 ชม. ทุกระบบ ที่ส่งมอบ และการฝึกอบรมแก่บุคลากรของการไฟฟ้าส่วนภูมิภาค</w:t>
+      </w:r>
+    </w:p>
+    <w:p>
+      <w:pPr>
+        <w:pStyle w:val="ListParagraph"/>
+        <w:numPr>
+          <w:ilvl w:val="0"/>
+          <w:numId w:val="33"/>
+        </w:numPr>
+        <w:spacing w:after="160" w:line="259" w:lineRule="auto"/>
+        <w:jc w:val="left"/>
+      </w:pPr>
+      <w:r>
+        <w:rPr>
+          <w:cs/>
+        </w:rPr>
+        <w:t xml:space="preserve">ผู้รับจ้างต้องจัดให้มีทีมงาน/บุคลากรอยู่ประจำที่ กฟภ. เพื่อสนับสนุนกิจกรรมต่างๆ ตามความเหมาะสม </w:t>
+      </w:r>
+    </w:p>
+    <w:p>
+      <w:pPr>
+        <w:pStyle w:val="ListParagraph"/>
+        <w:numPr>
+          <w:ilvl w:val="0"/>
+          <w:numId w:val="33"/>
+        </w:numPr>
+        <w:spacing w:after="160" w:line="259" w:lineRule="auto"/>
+        <w:jc w:val="left"/>
+      </w:pPr>
+      <w:r>
+        <w:rPr>
+          <w:cs/>
+        </w:rPr>
+        <w:t>ผู้รับจ้างต้องกำกับดูแลและจัดเตรียมกระบวนการบริหารจัดการการสนับสนุนภายหลังการนำระบบไปปฏิบัติงาน (</w:t>
+      </w:r>
+      <w:r>
+        <w:t xml:space="preserve">Post-Implementation Support) </w:t>
+      </w:r>
+      <w:r>
+        <w:rPr>
+          <w:cs/>
+        </w:rPr>
+        <w:t>โดยระบุรายละเอียด ดังต่อไปนี้</w:t>
+      </w:r>
+    </w:p>
+    <w:p>
+      <w:pPr>
+        <w:pStyle w:val="ListParagraph"/>
+        <w:numPr>
+          <w:ilvl w:val="1"/>
+          <w:numId w:val="33"/>
+        </w:numPr>
+        <w:spacing w:after="160" w:line="259" w:lineRule="auto"/>
+        <w:jc w:val="left"/>
+      </w:pPr>
+      <w:r>
+        <w:rPr>
+          <w:cs/>
+        </w:rPr>
+        <w:t>ขอบเขตการสนับสนุนภายหลังการนำระบบไปปฏิบัติงาน</w:t>
+      </w:r>
+    </w:p>
+    <w:p>
+      <w:pPr>
+        <w:pStyle w:val="ListParagraph"/>
+        <w:numPr>
+          <w:ilvl w:val="1"/>
+          <w:numId w:val="33"/>
+        </w:numPr>
+        <w:spacing w:after="160" w:line="259" w:lineRule="auto"/>
+        <w:jc w:val="left"/>
+      </w:pPr>
+      <w:r>
+        <w:rPr>
+          <w:cs/>
+        </w:rPr>
+        <w:t>บุคลากรที่จะประจำอยู่ที่ กฟภ. (</w:t>
+      </w:r>
+      <w:r>
+        <w:t>On-site resource)</w:t>
+      </w:r>
+    </w:p>
+    <w:p>
+      <w:pPr>
+        <w:pStyle w:val="ListParagraph"/>
+        <w:numPr>
+          <w:ilvl w:val="1"/>
+          <w:numId w:val="33"/>
+        </w:numPr>
+        <w:spacing w:after="160" w:line="259" w:lineRule="auto"/>
+        <w:jc w:val="left"/>
+      </w:pPr>
+      <w:r>
+        <w:rPr>
+          <w:cs/>
+        </w:rPr>
+        <w:t>การบริหารจัดการปัญหา (</w:t>
+      </w:r>
+      <w:r>
+        <w:t>Incident and Problem Management)</w:t>
+      </w:r>
+    </w:p>
+    <w:p>
+      <w:pPr>
+        <w:pStyle w:val="ListParagraph"/>
+        <w:numPr>
+          <w:ilvl w:val="1"/>
+          <w:numId w:val="33"/>
+        </w:numPr>
+        <w:spacing w:after="160" w:line="259" w:lineRule="auto"/>
+        <w:jc w:val="left"/>
+      </w:pPr>
+      <w:r>
+        <w:rPr>
+          <w:cs/>
+        </w:rPr>
+        <w:t>การบริหารจัดการความต้องการที่เปลี่ยนแปลง (</w:t>
+      </w:r>
+      <w:r>
+        <w:t>Change Request)</w:t>
+      </w:r>
+    </w:p>
+    <w:p>
+      <w:pPr>
+        <w:pStyle w:val="ListParagraph"/>
+        <w:numPr>
+          <w:ilvl w:val="1"/>
+          <w:numId w:val="33"/>
+        </w:numPr>
+        <w:spacing w:after="160" w:line="259" w:lineRule="auto"/>
+        <w:jc w:val="left"/>
+      </w:pPr>
+      <w:r>
+        <w:rPr>
+          <w:cs/>
+        </w:rPr>
+        <w:t>การบริหารจัดการข้อตกลงการให้บริการ (</w:t>
+      </w:r>
+      <w:r>
+        <w:t xml:space="preserve">Service Level Agreement : SLA) </w:t>
+      </w:r>
+      <w:r>
+        <w:rPr>
+          <w:cs/>
+        </w:rPr>
+        <w:t>สำหรับการแก้ไขปัญหาแต่ละระดับ (</w:t>
+      </w:r>
+      <w:r>
+        <w:t xml:space="preserve">Severity) </w:t>
+      </w:r>
+    </w:p>
+    <w:p>
+      <w:pPr>
+        <w:pStyle w:val="ListParagraph"/>
+        <w:numPr>
+          <w:ilvl w:val="1"/>
+          <w:numId w:val="33"/>
+        </w:numPr>
+        <w:spacing w:after="160" w:line="259" w:lineRule="auto"/>
+        <w:jc w:val="left"/>
+      </w:pPr>
+      <w:r>
+        <w:rPr>
+          <w:cs/>
+        </w:rPr>
+        <w:t xml:space="preserve">การถ่ายทอดความรู้แก่บุคลากร </w:t>
+      </w:r>
+      <w:r>
+        <w:t xml:space="preserve">IT </w:t>
+      </w:r>
+      <w:r>
+        <w:rPr>
+          <w:cs/>
+        </w:rPr>
+        <w:t xml:space="preserve">ของ กฟภ. </w:t>
+      </w:r>
+    </w:p>
+    <w:p>
+      <w:pPr>
+        <w:pStyle w:val="ListParagraph"/>
+        <w:numPr>
+          <w:ilvl w:val="1"/>
+          <w:numId w:val="33"/>
+        </w:numPr>
+        <w:spacing w:after="160" w:line="259" w:lineRule="auto"/>
+        <w:jc w:val="left"/>
+      </w:pPr>
+      <w:r>
+        <w:rPr>
+          <w:cs/>
+        </w:rPr>
+        <w:t>กระบวนการส่งมอบงานต่อให้แก่ทีมงานบริหารจัดการและบำรุงรักษาระบบ (</w:t>
+      </w:r>
+      <w:r>
+        <w:t>Support and Maintenance)</w:t>
+      </w:r>
+    </w:p>
+    <w:p>
+      <w:pPr>
+        <w:pStyle w:val="ListParagraph"/>
+        <w:numPr>
+          <w:ilvl w:val="0"/>
+          <w:numId w:val="33"/>
+        </w:numPr>
+        <w:spacing w:after="160" w:line="259" w:lineRule="auto"/>
+        <w:jc w:val="left"/>
+      </w:pPr>
+      <w:r>
+        <w:rPr>
+          <w:cs/>
+        </w:rPr>
+        <w:t>ผู้รับจ้างต้องประเมินผลการปฏิบัติงานของระบบ (</w:t>
+      </w:r>
+      <w:r>
+        <w:t xml:space="preserve">Incident Summary Report) </w:t>
+      </w:r>
+      <w:r>
+        <w:rPr>
+          <w:cs/>
+        </w:rPr>
+        <w:t>สรุปเป็นรายเดือน พร้อมทั้งระบุจำนวน ประเภท ผลกระทบ แนวทางและวิธีแก้ไขปัญหา หลังจากนำระบบไปปฏิบัติงาน ตลอดระยะเวลาการรับประกัน   และรายงานให้ กฟภ.ทราบอย่างสม่ำเสมอ อย่างน้อยทุกเดือน</w:t>
+      </w:r>
+    </w:p>
+    <w:p>
+      <w:pPr>
+        <w:pStyle w:val="ListParagraph"/>
+        <w:numPr>
+          <w:ilvl w:val="0"/>
+          <w:numId w:val="33"/>
+        </w:numPr>
+        <w:spacing w:after="160" w:line="259" w:lineRule="auto"/>
+        <w:jc w:val="left"/>
+      </w:pPr>
+      <w:r>
+        <w:rPr>
+          <w:cs/>
+        </w:rPr>
+        <w:t>ผู้รับจ้างต้องรับประกัน (</w:t>
+      </w:r>
+      <w:r>
+        <w:t xml:space="preserve">Warranty) </w:t>
+      </w:r>
+      <w:r>
+        <w:rPr>
+          <w:cs/>
+        </w:rPr>
+        <w:t xml:space="preserve">รซธ. ที่ส่งมอบทั้งระบบ โดยรับประกันซอฟต์แวร์สำเร็จรูป และ/หรือระบบงานที่พัฒนาขึ้นเองเป็นระยะเวลา 1 ปี และรับประกันเครื่องคอมพิวเตอร์และอุปกรณ์ประกอบเป็นระยะเวลา 3 ปี นับจากวันตรวจรับมอบระบบ </w:t>
+      </w:r>
+    </w:p>
+    <w:p>
+      <w:pPr>
+        <w:pStyle w:val="ListParagraph"/>
+        <w:numPr>
+          <w:ilvl w:val="0"/>
+          <w:numId w:val="33"/>
+        </w:numPr>
+        <w:spacing w:after="160" w:line="259" w:lineRule="auto"/>
+        <w:jc w:val="left"/>
+      </w:pPr>
+      <w:r>
+        <w:rPr>
+          <w:cs/>
+        </w:rPr>
+        <w:t>"ผู้รับจ้างต้องดำเนินการแก้ไขปัญหาที่มีผลทำให้ระบบไม่สามารถปฏิบัติงาน (</w:t>
+      </w:r>
+      <w:r>
+        <w:t xml:space="preserve">System Failure) </w:t>
+      </w:r>
+      <w:r>
+        <w:rPr>
+          <w:cs/>
+        </w:rPr>
+        <w:t>หรือระบบหยุดทำงาน  กฟภ. กำหนดให้ผู้รับจ้างจะต้องดำเนินการซ่อมแซมแก้ไขระบบคอมพิวเตอร์ และซอฟต์แวร์ ภายในเวลาต่อไปนี้</w:t>
+      </w:r>
+    </w:p>
+    <w:p>
+      <w:pPr>
+        <w:pStyle w:val="ListParagraph"/>
+        <w:numPr>
+          <w:ilvl w:val="1"/>
+          <w:numId w:val="33"/>
+        </w:numPr>
+        <w:spacing w:after="160" w:line="259" w:lineRule="auto"/>
+        <w:jc w:val="left"/>
+      </w:pPr>
+      <w:r>
+        <w:rPr>
+          <w:cs/>
+        </w:rPr>
+        <w:t xml:space="preserve">ตอบสนองเมื่อมีการแจ้ง </w:t>
+      </w:r>
+      <w:r>
+        <w:t xml:space="preserve">Incident  </w:t>
+      </w:r>
+      <w:r>
+        <w:rPr>
+          <w:cs/>
+        </w:rPr>
+        <w:t>ภายใน 1 ชั่วโมง นับแต่เวลาที่ได้รับแจ้งจาก กฟภ.</w:t>
+      </w:r>
+    </w:p>
+    <w:p>
+      <w:pPr>
+        <w:pStyle w:val="ListParagraph"/>
+        <w:numPr>
+          <w:ilvl w:val="1"/>
+          <w:numId w:val="33"/>
+        </w:numPr>
+        <w:spacing w:after="160" w:line="259" w:lineRule="auto"/>
+        <w:jc w:val="left"/>
+      </w:pPr>
+      <w:r>
+        <w:rPr>
+          <w:cs/>
+        </w:rPr>
+        <w:t>แก้ไขปัญหาให้ระบบกลับมาปฏิบัติงานได้ ภายใน 3 ชั่วโมง ยกเว้นระบบที่เกี่ยวข้องกับการเงินต้องแก้ปัญหาให้ระบบกลับมาใช้งานได้ภายใน 1 ชม."</w:t>
+      </w:r>
+    </w:p>
+    <w:p>
+      <w:pPr>
+        <w:pStyle w:val="ListParagraph"/>
+        <w:numPr>
+          <w:ilvl w:val="0"/>
+          <w:numId w:val="33"/>
+        </w:numPr>
+        <w:spacing w:after="160" w:line="259" w:lineRule="auto"/>
+        <w:jc w:val="left"/>
+      </w:pPr>
+      <w:r>
+        <w:rPr>
+          <w:cs/>
+        </w:rPr>
+        <w:lastRenderedPageBreak/>
+        <w:t xml:space="preserve">กรณีที่เวลาแจ้งเหตุขัดข้องของ กฟภ.กับผู้รับจ้างไม่ตรงกัน ให้ถือเวลาแจ้งเหตุของ กฟภ.เป็นหลัก ในการคิดค่าปรับและค่าเสียหาย </w:t>
+      </w:r>
+    </w:p>
+    <w:p>
+      <w:pPr>
+        <w:pStyle w:val="ListParagraph"/>
+        <w:numPr>
+          <w:ilvl w:val="0"/>
+          <w:numId w:val="33"/>
+        </w:numPr>
+        <w:spacing w:after="160" w:line="259" w:lineRule="auto"/>
+        <w:jc w:val="left"/>
+      </w:pPr>
+      <w:r>
+        <w:rPr>
+          <w:cs/>
+        </w:rPr>
+        <w:t xml:space="preserve">ผู้รับจ้างต้องจัดให้มีการ </w:t>
+      </w:r>
+      <w:r>
+        <w:t xml:space="preserve">Support </w:t>
+      </w:r>
+      <w:r>
+        <w:rPr>
+          <w:cs/>
+        </w:rPr>
+        <w:t>สำหรับฮาร์ดแวร์และระบบเครือข่ายที่จัดหาโดยผู้รับจ้าง ระหว่างระยะเวลารับประกัน</w:t>
+      </w:r>
+    </w:p>
+    <w:p>
+      <w:pPr>
+        <w:pStyle w:val="ListParagraph"/>
+        <w:numPr>
+          <w:ilvl w:val="0"/>
+          <w:numId w:val="33"/>
+        </w:numPr>
+        <w:spacing w:after="160" w:line="259" w:lineRule="auto"/>
+        <w:jc w:val="left"/>
+      </w:pPr>
+      <w:r>
+        <w:rPr>
+          <w:cs/>
+        </w:rPr>
+        <w:t>หากเครื่องคอมพิวเตอร์และอุปกรณ์ประกอบที่ส่งมอบส่วนใดเกิดขัดข้องเป็นจำนวน 3 ครั้ง ภายในระยะเวลา 30 วัน ผู้รับจ้างต้องเปลี่ยนอุปกรณ์ส่วนนั้นให้ใหม่หากได้รับการร้องขอ</w:t>
+      </w:r>
+    </w:p>
+    <w:p>
+      <w:pPr>
+        <w:pStyle w:val="ListParagraph"/>
+        <w:numPr>
+          <w:ilvl w:val="0"/>
+          <w:numId w:val="33"/>
+        </w:numPr>
+        <w:spacing w:after="160" w:line="259" w:lineRule="auto"/>
+        <w:jc w:val="left"/>
+      </w:pPr>
+      <w:r>
+        <w:rPr>
+          <w:cs/>
+        </w:rPr>
+        <w:t>การรับประกันต้องครอบคลุมความชำรุดบกพร่องของการผลิต (</w:t>
+      </w:r>
+      <w:r>
+        <w:t xml:space="preserve">Manufacturing Defects) </w:t>
+      </w:r>
+      <w:r>
+        <w:rPr>
+          <w:cs/>
+        </w:rPr>
+        <w:t xml:space="preserve">และการติดตั้ง รวมทั้งความชำรุดบกพร่องอันเกิดจากการใช้งานของเครื่องคอมพิวเตอร์และอุปกรณ์ประกอบที่จัดส่งโดยผู้รับจ้าง </w:t>
+      </w:r>
+    </w:p>
+    <w:p>
+      <w:pPr>
+        <w:pStyle w:val="ListParagraph"/>
+        <w:numPr>
+          <w:ilvl w:val="0"/>
+          <w:numId w:val="33"/>
+        </w:numPr>
+        <w:spacing w:after="160" w:line="259" w:lineRule="auto"/>
+        <w:jc w:val="left"/>
+      </w:pPr>
+      <w:r>
+        <w:rPr>
+          <w:cs/>
+        </w:rPr>
+        <w:t xml:space="preserve">ผู้รับจ้างจะต้อง </w:t>
+      </w:r>
+      <w:r>
+        <w:t xml:space="preserve">Fix Defect </w:t>
+      </w:r>
+      <w:r>
+        <w:rPr>
+          <w:cs/>
+        </w:rPr>
+        <w:t>ทั้งหมดที่เกิดขึ้นในช่วงระยะเวลาการรับประกัน</w:t>
+      </w:r>
+    </w:p>
+    <w:p>
+      <w:pPr>
+        <w:pStyle w:val="ListParagraph"/>
+        <w:numPr>
+          <w:ilvl w:val="0"/>
+          <w:numId w:val="33"/>
+        </w:numPr>
+        <w:spacing w:after="160" w:line="259" w:lineRule="auto"/>
+        <w:jc w:val="left"/>
+      </w:pPr>
+      <w:r>
+        <w:rPr>
+          <w:cs/>
+        </w:rPr>
+        <w:t>ผู้รับจ้างจะต้องดำเนินการบำรุงรักษาระบบคอมพิวเตอร์ (ฮาร์ดแวร์ ระบบเครือข่าย และโครงสร้างพื้นฐาน) และซอฟต์แวร์ ตลอดระยะเวลาการรับประกัน ตั้งแต่วันที่นำระบบไปปฏิบัติงาน</w:t>
+      </w:r>
+    </w:p>
+    <w:p>
+      <w:pPr>
+        <w:pStyle w:val="ListParagraph"/>
+        <w:numPr>
+          <w:ilvl w:val="0"/>
+          <w:numId w:val="33"/>
+        </w:numPr>
+        <w:spacing w:after="160" w:line="259" w:lineRule="auto"/>
+        <w:jc w:val="left"/>
+      </w:pPr>
+      <w:r>
+        <w:rPr>
+          <w:cs/>
+        </w:rPr>
+        <w:t xml:space="preserve">ผู้รับจ้างจะต้องจัดให้มี </w:t>
+      </w:r>
+      <w:r>
+        <w:t xml:space="preserve">Technical Support </w:t>
+      </w:r>
+      <w:r>
+        <w:rPr>
+          <w:cs/>
+        </w:rPr>
+        <w:t>ตลอดระยะเวลาการรับประกัน สำหรับองค์ประกอบของระบบดังนี้ เป็นอย่างน้อย</w:t>
+      </w:r>
+    </w:p>
+    <w:p>
+      <w:pPr>
+        <w:pStyle w:val="ListParagraph"/>
+        <w:numPr>
+          <w:ilvl w:val="1"/>
+          <w:numId w:val="33"/>
+        </w:numPr>
+        <w:spacing w:after="160" w:line="259" w:lineRule="auto"/>
+        <w:jc w:val="left"/>
+      </w:pPr>
+      <w:r>
+        <w:rPr>
+          <w:cs/>
+        </w:rPr>
+        <w:t xml:space="preserve">ซอฟต์แวร์ส่วนที่เป็น </w:t>
+      </w:r>
+      <w:r>
+        <w:t>Standard (Standard Components of the Software)</w:t>
+      </w:r>
+    </w:p>
+    <w:p>
+      <w:pPr>
+        <w:pStyle w:val="ListParagraph"/>
+        <w:numPr>
+          <w:ilvl w:val="1"/>
+          <w:numId w:val="33"/>
+        </w:numPr>
+        <w:spacing w:after="160" w:line="259" w:lineRule="auto"/>
+        <w:jc w:val="left"/>
+      </w:pPr>
+      <w:r>
+        <w:rPr>
+          <w:cs/>
+        </w:rPr>
+        <w:t xml:space="preserve">ซอฟต์แวร์ส่วนที่มีการปรับแต่ง ( </w:t>
+      </w:r>
+      <w:r>
+        <w:t xml:space="preserve">Modified Components of the Software) </w:t>
+      </w:r>
+    </w:p>
+    <w:p>
+      <w:pPr>
+        <w:pStyle w:val="ListParagraph"/>
+        <w:numPr>
+          <w:ilvl w:val="1"/>
+          <w:numId w:val="33"/>
+        </w:numPr>
+        <w:spacing w:after="160" w:line="259" w:lineRule="auto"/>
+        <w:jc w:val="left"/>
+      </w:pPr>
+      <w:r>
+        <w:rPr>
+          <w:cs/>
+        </w:rPr>
+        <w:t>ซอฟต์แวร์ที่ผู้รับจ้างพัฒนาขึ้น (</w:t>
+      </w:r>
+      <w:r>
+        <w:t>Develope</w:t>
+      </w:r>
+      <w:r>
+        <w:rPr>
+          <w:rFonts w:hint="eastAsia"/>
+        </w:rPr>
+        <w:t>d</w:t>
+      </w:r>
+      <w:r>
+        <w:t xml:space="preserve"> Software)</w:t>
+      </w:r>
+    </w:p>
+    <w:p>
+      <w:pPr>
+        <w:pStyle w:val="ListParagraph"/>
+        <w:numPr>
+          <w:ilvl w:val="1"/>
+          <w:numId w:val="33"/>
+        </w:numPr>
+        <w:spacing w:after="160" w:line="259" w:lineRule="auto"/>
+        <w:jc w:val="left"/>
+      </w:pPr>
+      <w:r>
+        <w:rPr>
+          <w:cs/>
+        </w:rPr>
+        <w:t xml:space="preserve">ฮาร์ดแวร์ทั้งหมดที่จัดหาโดยผู้รับจ้าง                                                                                                    </w:t>
+      </w:r>
+    </w:p>
+    <w:p>
+      <w:pPr>
+        <w:pStyle w:val="ListParagraph"/>
+        <w:numPr>
+          <w:ilvl w:val="0"/>
+          <w:numId w:val="33"/>
+        </w:numPr>
+        <w:spacing w:after="160" w:line="259" w:lineRule="auto"/>
+        <w:jc w:val="left"/>
+      </w:pPr>
+      <w:r>
+        <w:rPr>
+          <w:cs/>
+        </w:rPr>
+        <w:t>ผู้รับจ้างต้องจัดการปรับแต่งระบบ เพื่อให้มีประสิทธิภาพทำงานสูงที่สุด เท่าที่สามารถเป็นไปได้ (</w:t>
+      </w:r>
+      <w:r>
+        <w:t xml:space="preserve">Performance Tuning) </w:t>
+      </w:r>
+      <w:r>
+        <w:rPr>
+          <w:cs/>
+        </w:rPr>
+        <w:t xml:space="preserve">และตรวจสอบ </w:t>
+      </w:r>
+      <w:r>
+        <w:t xml:space="preserve">System Health Check </w:t>
+      </w:r>
+      <w:r>
+        <w:rPr>
+          <w:cs/>
+        </w:rPr>
+        <w:t>ตลอดระยะเวลาการรับประกัน</w:t>
+      </w:r>
+    </w:p>
+    <w:p>
+      <w:pPr>
+        <w:pStyle w:val="ListParagraph"/>
+        <w:numPr>
+          <w:ilvl w:val="0"/>
+          <w:numId w:val="33"/>
+        </w:numPr>
+        <w:spacing w:after="160" w:line="259" w:lineRule="auto"/>
+        <w:jc w:val="left"/>
+      </w:pPr>
+      <w:r>
+        <w:rPr>
+          <w:cs/>
+        </w:rPr>
+        <w:t>ผู้รับจ้างและ กฟภ. ต้องตกลงช่วงเวลา (</w:t>
+      </w:r>
+      <w:r>
+        <w:t xml:space="preserve">Schedule) </w:t>
+      </w:r>
+      <w:r>
+        <w:rPr>
+          <w:cs/>
+        </w:rPr>
+        <w:t xml:space="preserve">การทำ </w:t>
+      </w:r>
+      <w:r>
+        <w:t xml:space="preserve">Preventive Maintenance </w:t>
+      </w:r>
+      <w:r>
+        <w:rPr>
+          <w:cs/>
+        </w:rPr>
+        <w:t>ระบบคอมพิวเตอร์ซอฟต์แวร์ระบบปฏิบัติการ (</w:t>
+      </w:r>
+      <w:r>
+        <w:t xml:space="preserve">Operating System) </w:t>
+      </w:r>
+      <w:r>
+        <w:rPr>
+          <w:cs/>
+        </w:rPr>
+        <w:t>ซอฟต์แวร์การจัดการฐานข้อมูล (</w:t>
+      </w:r>
+      <w:r>
+        <w:t xml:space="preserve">Database Management System) </w:t>
+      </w:r>
+      <w:r>
+        <w:rPr>
+          <w:cs/>
+        </w:rPr>
+        <w:t>ซอฟต์แวร์สำเร็จรูป (</w:t>
+      </w:r>
+      <w:r>
+        <w:t xml:space="preserve">Application Software)  </w:t>
+      </w:r>
+      <w:r>
+        <w:rPr>
+          <w:cs/>
+        </w:rPr>
+        <w:t>ซอฟต์แวร์ที่ผู้รับจ้างพัฒนาขึ้น (</w:t>
+      </w:r>
+      <w:r>
+        <w:t xml:space="preserve">Developed Software) </w:t>
+      </w:r>
+      <w:r>
+        <w:rPr>
+          <w:cs/>
+        </w:rPr>
+        <w:t xml:space="preserve">และซอฟต์แวร์อื่นๆ ที่เกี่ยวข้อง โดยเฉพาะซอฟต์แวร์ที่เกี่ยวกับการรักษาความปลอดภัยของระบบ (เช่น  </w:t>
+      </w:r>
+      <w:r>
+        <w:t xml:space="preserve">Firewall, Antivirus)  </w:t>
+      </w:r>
+      <w:r>
+        <w:rPr>
+          <w:cs/>
+        </w:rPr>
+        <w:t>อย่างน้อยปีละ 4 ครั้ง โดยมีระยะเวลาห่างกันไม่น้อยกว่า 60 วัน ตลอดระยะเวลารับประกันเพื่อให้ระบบอยู่ในสภาพใช้งานได้อย่างมีประสิทธิภาพตลอดเวลา และให้ทำการบำรุงรักษาในเวลาที่ไม่กระทบต่อการปฏิบัติงานของ กฟภ.</w:t>
+      </w:r>
+    </w:p>
+    <w:p>
+      <w:pPr>
+        <w:pStyle w:val="ListParagraph"/>
+        <w:numPr>
+          <w:ilvl w:val="0"/>
+          <w:numId w:val="33"/>
+        </w:numPr>
+        <w:spacing w:after="160" w:line="259" w:lineRule="auto"/>
+        <w:jc w:val="left"/>
+      </w:pPr>
+      <w:r>
+        <w:rPr>
+          <w:cs/>
+        </w:rPr>
+        <w:t>ในการเข้ามาทำการบำรุงรักษาระบบ (</w:t>
+      </w:r>
+      <w:r>
+        <w:t xml:space="preserve">Preventive Maintenance) </w:t>
+      </w:r>
+      <w:r>
+        <w:rPr>
+          <w:cs/>
+        </w:rPr>
+        <w:t>ผู้รับจ้างต้องแสดงรายละเอียดของขั้นตอนและวิธีการทำงานในการบำรุงรักษาระบบเป็นหนังสือ โดยผู้รับจ้างจะต้องให้คำแนะนำเจ้าหน้าที่ด้านปฏิบัติการของ กฟภ.ให้มีความเข้าใจในวิธีปฏิบัติและรักษาระบบอุปกรณ์อย่างถูกต้อง  โดยผู้รับจ้าง</w:t>
+      </w:r>
+      <w:r>
+        <w:rPr>
+          <w:cs/>
+        </w:rPr>
+        <w:lastRenderedPageBreak/>
+        <w:t>จะต้องให้ความร่วมมือในการให้เจ้าหน้าที่เข้าร่วมตรวจสอบการทำงานทุกขั้นตอนในระหว่างการบำรุงรักษา</w:t>
+      </w:r>
+    </w:p>
+    <w:p>
+      <w:pPr>
+        <w:pStyle w:val="ListParagraph"/>
+        <w:numPr>
+          <w:ilvl w:val="0"/>
+          <w:numId w:val="33"/>
+        </w:numPr>
+        <w:spacing w:after="160" w:line="259" w:lineRule="auto"/>
+        <w:jc w:val="left"/>
+      </w:pPr>
+      <w:r>
+        <w:rPr>
+          <w:cs/>
+        </w:rPr>
+        <w:t xml:space="preserve">ผู้รับจ้างต้องจัดหาซอฟต์แวร์อัตโนมัติหรือเครื่องมือสนับสนุนการทำ </w:t>
+      </w:r>
+      <w:r>
+        <w:t xml:space="preserve">Preventive Maintenance </w:t>
+      </w:r>
+      <w:r>
+        <w:rPr>
+          <w:cs/>
+        </w:rPr>
+        <w:t xml:space="preserve">เช่น </w:t>
+      </w:r>
+      <w:r>
+        <w:t xml:space="preserve">Regular Housekeeping, Transaction Logs Cleanup, Database Tuning </w:t>
+      </w:r>
+      <w:r>
+        <w:rPr>
+          <w:cs/>
+        </w:rPr>
+        <w:t>ในช่วงระยะเวลาการรับประกัน</w:t>
+      </w:r>
+    </w:p>
+    <w:p>
+      <w:pPr>
+        <w:pStyle w:val="ListParagraph"/>
+        <w:numPr>
+          <w:ilvl w:val="0"/>
+          <w:numId w:val="33"/>
+        </w:numPr>
+        <w:spacing w:after="160" w:line="259" w:lineRule="auto"/>
+        <w:jc w:val="left"/>
+      </w:pPr>
+      <w:r>
+        <w:rPr>
+          <w:cs/>
+        </w:rPr>
+        <w:t xml:space="preserve">กรณีที่เจ้าของผลิตภัณฑ์ซอฟต์แวร์สำเร็จรูปมีการปรับปรุงใดๆ และส่งผลให้ระบบตามสัญญาไม่สามารถใช้งานได้หรือเกิดความเสี่ยงในการใช้งาน  ผู้รับจ้างต้องดำเนินการให้ระบบกลับมาใช้งานได้โดยไม่คิดค่าใช้จ่ายจาก กฟภ. </w:t>
+      </w:r>
+    </w:p>
+    <w:p>
+      <w:pPr>
+        <w:pStyle w:val="ListParagraph"/>
+        <w:numPr>
+          <w:ilvl w:val="0"/>
+          <w:numId w:val="33"/>
+        </w:numPr>
+        <w:spacing w:after="160" w:line="259" w:lineRule="auto"/>
+        <w:jc w:val="left"/>
+      </w:pPr>
+      <w:r>
+        <w:rPr>
+          <w:cs/>
+        </w:rPr>
+        <w:t xml:space="preserve"> กรณีเจ้าของผลิตภัณฑ์ซอฟต์แวร์สำเร็จรูปมีการ </w:t>
+      </w:r>
+      <w:r>
+        <w:t xml:space="preserve">Update Patch </w:t>
+      </w:r>
+      <w:r>
+        <w:rPr>
+          <w:cs/>
+        </w:rPr>
+        <w:t>ผู้รับจ้างต้องติดตาม จัดทำแผนการปรับปรุง ให้ครอบคลุมทั้งระยะเวลา บุคลากรและนำเสนอต่อ กฟภ. เพื่อให้ความเห็นชอบ ก่อนดำเนินการ</w:t>
+      </w:r>
+    </w:p>
+    <w:p>
+      <w:pPr>
+        <w:pStyle w:val="ListParagraph"/>
+        <w:numPr>
+          <w:ilvl w:val="0"/>
+          <w:numId w:val="33"/>
+        </w:numPr>
+        <w:spacing w:after="160" w:line="259" w:lineRule="auto"/>
+        <w:jc w:val="left"/>
+      </w:pPr>
+      <w:r>
+        <w:rPr>
+          <w:cs/>
+        </w:rPr>
+        <w:t xml:space="preserve">ปัญหาของผู้ใช้งานที่สามารถแก้ไขได้โดยการอัพเดท </w:t>
+      </w:r>
+      <w:r>
+        <w:t xml:space="preserve">Patch </w:t>
+      </w:r>
+      <w:r>
+        <w:rPr>
+          <w:cs/>
+        </w:rPr>
+        <w:t xml:space="preserve">จะต้องได้รับการทดสอบและ </w:t>
+      </w:r>
+      <w:r>
+        <w:t xml:space="preserve">Sign-off </w:t>
+      </w:r>
+      <w:r>
+        <w:rPr>
+          <w:cs/>
+        </w:rPr>
+        <w:t>โดยผู้ใช้งาน</w:t>
+      </w:r>
+    </w:p>
+    <w:p>
+      <w:pPr>
+        <w:pStyle w:val="ListParagraph"/>
+        <w:numPr>
+          <w:ilvl w:val="0"/>
+          <w:numId w:val="33"/>
+        </w:numPr>
+        <w:spacing w:after="160" w:line="259" w:lineRule="auto"/>
+        <w:jc w:val="left"/>
+      </w:pPr>
+      <w:r>
+        <w:rPr>
+          <w:cs/>
+        </w:rPr>
+        <w:t xml:space="preserve">ก่อนการอัพเดท </w:t>
+      </w:r>
+      <w:r>
+        <w:t xml:space="preserve">Patch </w:t>
+      </w:r>
+      <w:r>
+        <w:rPr>
+          <w:cs/>
+        </w:rPr>
+        <w:t xml:space="preserve">จะต้องทำการทดสอบทุก </w:t>
+      </w:r>
+      <w:r>
+        <w:t xml:space="preserve">Patch </w:t>
+      </w:r>
+      <w:r>
+        <w:rPr>
+          <w:cs/>
+        </w:rPr>
+        <w:t xml:space="preserve">โดยมี </w:t>
+      </w:r>
+      <w:r>
+        <w:t xml:space="preserve">Technical Support </w:t>
+      </w:r>
+      <w:r>
+        <w:rPr>
+          <w:cs/>
+        </w:rPr>
+        <w:t xml:space="preserve">ของผู้รับจ้าง </w:t>
+      </w:r>
+      <w:r>
+        <w:t xml:space="preserve">Support </w:t>
+      </w:r>
+      <w:r>
+        <w:rPr>
+          <w:cs/>
+        </w:rPr>
+        <w:t>ในการดำเนินการ</w:t>
+      </w:r>
+    </w:p>
+    <w:p>
+      <w:pPr>
+        <w:pStyle w:val="ListParagraph"/>
+        <w:numPr>
+          <w:ilvl w:val="0"/>
+          <w:numId w:val="33"/>
+        </w:numPr>
+        <w:spacing w:after="160" w:line="259" w:lineRule="auto"/>
+        <w:jc w:val="left"/>
+      </w:pPr>
+      <w:r>
+        <w:rPr>
+          <w:cs/>
+        </w:rPr>
+        <w:t xml:space="preserve">ผู้รับจ้างต้องจัดเตรียมแผนและฝึกอบรมเพิ่มเติมให้แก่บุคลากร </w:t>
+      </w:r>
+      <w:r>
+        <w:t xml:space="preserve">IT </w:t>
+      </w:r>
+      <w:r>
+        <w:rPr>
+          <w:cs/>
+        </w:rPr>
+        <w:t xml:space="preserve">เพื่อสนับสนุนให้เกิดการถ่ายทอดความรู้ที่ต่อเนื่อง </w:t>
+      </w:r>
+    </w:p>
+    <w:p>
+      <w:pPr>
+        <w:pStyle w:val="ListParagraph"/>
+        <w:numPr>
+          <w:ilvl w:val="0"/>
+          <w:numId w:val="33"/>
+        </w:numPr>
+        <w:spacing w:after="160" w:line="259" w:lineRule="auto"/>
+        <w:jc w:val="left"/>
+      </w:pPr>
+      <w:r>
+        <w:rPr>
+          <w:cs/>
+        </w:rPr>
+        <w:t>ผู้รับจ้างต้องจัดให้มีบุคลากรให้เพียงพอกับการรับแจ้งเหตุขัดข้อง (</w:t>
+      </w:r>
+      <w:r>
+        <w:t xml:space="preserve">Helpdesk)  </w:t>
+      </w:r>
+      <w:r>
+        <w:rPr>
+          <w:cs/>
+        </w:rPr>
+        <w:t xml:space="preserve">จำนวนไม่น้อยกว่า  </w:t>
+      </w:r>
+      <w:r>
+        <w:t>4</w:t>
+      </w:r>
+      <w:r>
+        <w:rPr>
+          <w:cs/>
+        </w:rPr>
+        <w:t xml:space="preserve">  คน โดยในเวลาราชการต้องมีบุคลากรไม่น้อยกว่า </w:t>
+      </w:r>
+      <w:r>
+        <w:t>2</w:t>
+      </w:r>
+      <w:r>
+        <w:rPr>
+          <w:cs/>
+        </w:rPr>
+        <w:t xml:space="preserve"> คน ซึ่งการไฟฟ้าส่วนภูมิภาคสามารถแจ้งปัญหาและข้อบกพร่องของระบบได้ทั้งทางโทรศัพท์ โทรสารและอินเทอร์เนต ตลอด 24 ชั่วโมงโดยจะต้องพร้อมให้บริการ ณ วันที่ส่งมอบระบบ ทั้งนี้ ระบบและอุปกรณ์ที่ใช้ในการรับแจ้งเหตุใช้ระบบของ กฟภ. </w:t>
+      </w:r>
+    </w:p>
+    <w:p>
+      <w:pPr>
+        <w:pStyle w:val="ListParagraph"/>
+        <w:numPr>
+          <w:ilvl w:val="0"/>
+          <w:numId w:val="33"/>
+        </w:numPr>
+        <w:spacing w:after="160" w:line="259" w:lineRule="auto"/>
+        <w:jc w:val="left"/>
+      </w:pPr>
+      <w:r>
+        <w:rPr>
+          <w:cs/>
+        </w:rPr>
+        <w:t>ผู้รับจ้างต้องจัดเตรียมผู้ควบคุมการปฏิบัติงาน (</w:t>
+      </w:r>
+      <w:r>
+        <w:t xml:space="preserve">Supervisor) </w:t>
+      </w:r>
+      <w:r>
+        <w:rPr>
+          <w:cs/>
+        </w:rPr>
+        <w:t xml:space="preserve">ของ </w:t>
+      </w:r>
+      <w:r>
+        <w:t xml:space="preserve">Service Desk </w:t>
+      </w:r>
+      <w:r>
+        <w:rPr>
+          <w:cs/>
+        </w:rPr>
+        <w:t>เป็นเวลาอย่างน้อย 1 ปี เพื่อพัฒนาองค์ความรู้ด้านระบบ</w:t>
+      </w:r>
+      <w:r>
+        <w:rPr>
+          <w:rFonts w:hint="cs"/>
+          <w:cs/>
+        </w:rPr>
+        <w:t>งาน</w:t>
+      </w:r>
+      <w:r>
+        <w:rPr>
+          <w:cs/>
+        </w:rPr>
+        <w:t xml:space="preserve"> ให้ผู้ปฏิบัติงานสามารถจำแนกประเภทของปัญหาและสามารถส่งต่อให้กับผู้เกี่ยวข้องได้ถูกต้อง </w:t>
+      </w:r>
+    </w:p>
+    <w:p>
+      <w:pPr>
+        <w:pStyle w:val="ListParagraph"/>
+        <w:numPr>
+          <w:ilvl w:val="0"/>
+          <w:numId w:val="33"/>
+        </w:numPr>
+        <w:spacing w:after="160" w:line="259" w:lineRule="auto"/>
+        <w:jc w:val="left"/>
+      </w:pPr>
+      <w:r>
+        <w:rPr>
+          <w:cs/>
+        </w:rPr>
+        <w:t xml:space="preserve">ผู้รับจ้างต้องจัดทำ </w:t>
+      </w:r>
+      <w:r>
+        <w:t xml:space="preserve">Service Catalog </w:t>
+      </w:r>
+      <w:r>
+        <w:rPr>
+          <w:cs/>
+        </w:rPr>
+        <w:t xml:space="preserve">เพื่อสนับสนุนการทำงานของ </w:t>
+      </w:r>
+      <w:r>
+        <w:t>Service Desk</w:t>
+      </w:r>
+    </w:p>
+    <w:p>
+      <w:pPr>
+        <w:spacing w:after="160" w:line="259" w:lineRule="auto"/>
+        <w:jc w:val="left"/>
+        <w:rPr>
+          <w:cs/>
+        </w:rPr>
+      </w:pPr>
+    </w:p>
     <w:p>
       <w:pPr>
         <w:spacing w:after="160" w:line="259" w:lineRule="auto"/>
@@ -2087,6 +3159,95 @@
     </w:lvl>
   </w:abstractNum>
   <w:abstractNum w:abstractNumId="21" w15:restartNumberingAfterBreak="0">
+    <w:nsid w:val="55D3546D"/>
+    <w:multiLevelType w:val="multilevel"/>
+    <w:tmpl w:val="71E61D34"/>
+    <w:lvl w:ilvl="0">
+      <w:start w:val="1"/>
+      <w:numFmt w:val="decimal"/>
+      <w:lvlText w:val="%1."/>
+      <w:lvlJc w:val="left"/>
+      <w:pPr>
+        <w:ind w:left="360" w:hanging="360"/>
+      </w:pPr>
+      <w:rPr>
+        <w:lang w:bidi="th-TH"/>
+      </w:rPr>
+    </w:lvl>
+    <w:lvl w:ilvl="1">
+      <w:start w:val="1"/>
+      <w:numFmt w:val="decimal"/>
+      <w:lvlText w:val="%1.%2."/>
+      <w:lvlJc w:val="left"/>
+      <w:pPr>
+        <w:ind w:left="792" w:hanging="432"/>
+      </w:pPr>
+    </w:lvl>
+    <w:lvl w:ilvl="2">
+      <w:start w:val="1"/>
+      <w:numFmt w:val="decimal"/>
+      <w:lvlText w:val="%1.%2.%3."/>
+      <w:lvlJc w:val="left"/>
+      <w:pPr>
+        <w:ind w:left="1224" w:hanging="504"/>
+      </w:pPr>
+    </w:lvl>
+    <w:lvl w:ilvl="3">
+      <w:start w:val="1"/>
+      <w:numFmt w:val="decimal"/>
+      <w:lvlText w:val="%1.%2.%3.%4."/>
+      <w:lvlJc w:val="left"/>
+      <w:pPr>
+        <w:ind w:left="1728" w:hanging="648"/>
+      </w:pPr>
+    </w:lvl>
+    <w:lvl w:ilvl="4">
+      <w:start w:val="1"/>
+      <w:numFmt w:val="decimal"/>
+      <w:lvlText w:val="%1.%2.%3.%4.%5."/>
+      <w:lvlJc w:val="left"/>
+      <w:pPr>
+        <w:ind w:left="2232" w:hanging="792"/>
+      </w:pPr>
+    </w:lvl>
+    <w:lvl w:ilvl="5">
+      <w:start w:val="1"/>
+      <w:numFmt w:val="decimal"/>
+      <w:lvlText w:val="%1.%2.%3.%4.%5.%6."/>
+      <w:lvlJc w:val="left"/>
+      <w:pPr>
+        <w:ind w:left="2736" w:hanging="936"/>
+      </w:pPr>
+    </w:lvl>
+    <w:lvl w:ilvl="6">
+      <w:start w:val="1"/>
+      <w:numFmt w:val="decimal"/>
+      <w:lvlText w:val="%1.%2.%3.%4.%5.%6.%7."/>
+      <w:lvlJc w:val="left"/>
+      <w:pPr>
+        <w:ind w:left="3240" w:hanging="1080"/>
+      </w:pPr>
+    </w:lvl>
+    <w:lvl w:ilvl="7">
+      <w:start w:val="1"/>
+      <w:numFmt w:val="decimal"/>
+      <w:lvlText w:val="%1.%2.%3.%4.%5.%6.%7.%8."/>
+      <w:lvlJc w:val="left"/>
+      <w:pPr>
+        <w:ind w:left="3744" w:hanging="1224"/>
+      </w:pPr>
+    </w:lvl>
+    <w:lvl w:ilvl="8">
+      <w:start w:val="1"/>
+      <w:numFmt w:val="decimal"/>
+      <w:lvlText w:val="%1.%2.%3.%4.%5.%6.%7.%8.%9."/>
+      <w:lvlJc w:val="left"/>
+      <w:pPr>
+        <w:ind w:left="4320" w:hanging="1440"/>
+      </w:pPr>
+    </w:lvl>
+  </w:abstractNum>
+  <w:abstractNum w:abstractNumId="22" w15:restartNumberingAfterBreak="0">
     <w:nsid w:val="67A743BD"/>
     <w:multiLevelType w:val="multilevel"/>
     <w:tmpl w:val="0409001F"/>
@@ -2172,7 +3333,7 @@
       </w:pPr>
     </w:lvl>
   </w:abstractNum>
-  <w:abstractNum w:abstractNumId="22" w15:restartNumberingAfterBreak="0">
+  <w:abstractNum w:abstractNumId="23" w15:restartNumberingAfterBreak="0">
     <w:nsid w:val="69A660EB"/>
     <w:multiLevelType w:val="multilevel"/>
     <w:tmpl w:val="0409001F"/>
@@ -2259,7 +3420,7 @@
       </w:pPr>
     </w:lvl>
   </w:abstractNum>
-  <w:abstractNum w:abstractNumId="23" w15:restartNumberingAfterBreak="0">
+  <w:abstractNum w:abstractNumId="24" w15:restartNumberingAfterBreak="0">
     <w:nsid w:val="6E9D4CE7"/>
     <w:multiLevelType w:val="multilevel"/>
     <w:tmpl w:val="E2929A3C"/>
@@ -2375,7 +3536,7 @@
       </w:rPr>
     </w:lvl>
   </w:abstractNum>
-  <w:abstractNum w:abstractNumId="24" w15:restartNumberingAfterBreak="0">
+  <w:abstractNum w:abstractNumId="25" w15:restartNumberingAfterBreak="0">
     <w:nsid w:val="77A36A1D"/>
     <w:multiLevelType w:val="multilevel"/>
     <w:tmpl w:val="0409001F"/>
@@ -2461,7 +3622,7 @@
       </w:pPr>
     </w:lvl>
   </w:abstractNum>
-  <w:abstractNum w:abstractNumId="25" w15:restartNumberingAfterBreak="0">
+  <w:abstractNum w:abstractNumId="26" w15:restartNumberingAfterBreak="0">
     <w:nsid w:val="7A7944AC"/>
     <w:multiLevelType w:val="multilevel"/>
     <w:tmpl w:val="88A22A1A"/>
@@ -2550,7 +3711,7 @@
       </w:pPr>
     </w:lvl>
   </w:abstractNum>
-  <w:abstractNum w:abstractNumId="26" w15:restartNumberingAfterBreak="0">
+  <w:abstractNum w:abstractNumId="27" w15:restartNumberingAfterBreak="0">
     <w:nsid w:val="7B205693"/>
     <w:multiLevelType w:val="hybridMultilevel"/>
     <w:tmpl w:val="9F12DD0C"/>
@@ -2639,7 +3800,7 @@
       </w:pPr>
     </w:lvl>
   </w:abstractNum>
-  <w:abstractNum w:abstractNumId="27" w15:restartNumberingAfterBreak="0">
+  <w:abstractNum w:abstractNumId="28" w15:restartNumberingAfterBreak="0">
     <w:nsid w:val="7C8307F9"/>
     <w:multiLevelType w:val="hybridMultilevel"/>
     <w:tmpl w:val="182A695C"/>
@@ -2731,7 +3892,7 @@
       </w:pPr>
     </w:lvl>
   </w:abstractNum>
-  <w:abstractNum w:abstractNumId="28" w15:restartNumberingAfterBreak="0">
+  <w:abstractNum w:abstractNumId="29" w15:restartNumberingAfterBreak="0">
     <w:nsid w:val="7DF03E57"/>
     <w:multiLevelType w:val="multilevel"/>
     <w:tmpl w:val="20C2FF7C"/>
@@ -2845,7 +4006,7 @@
       </w:rPr>
     </w:lvl>
   </w:abstractNum>
-  <w:abstractNum w:abstractNumId="29" w15:restartNumberingAfterBreak="0">
+  <w:abstractNum w:abstractNumId="30" w15:restartNumberingAfterBreak="0">
     <w:nsid w:val="7E282A00"/>
     <w:multiLevelType w:val="hybridMultilevel"/>
     <w:tmpl w:val="123AAE5E"/>
@@ -2934,7 +4095,7 @@
       </w:pPr>
     </w:lvl>
   </w:abstractNum>
-  <w:abstractNum w:abstractNumId="30" w15:restartNumberingAfterBreak="0">
+  <w:abstractNum w:abstractNumId="31" w15:restartNumberingAfterBreak="0">
     <w:nsid w:val="7E78100D"/>
     <w:multiLevelType w:val="multilevel"/>
     <w:tmpl w:val="E2929A3C"/>
@@ -3050,7 +4211,7 @@
       </w:rPr>
     </w:lvl>
   </w:abstractNum>
-  <w:abstractNum w:abstractNumId="31" w15:restartNumberingAfterBreak="0">
+  <w:abstractNum w:abstractNumId="32" w15:restartNumberingAfterBreak="0">
     <w:nsid w:val="7ED57BB8"/>
     <w:multiLevelType w:val="hybridMultilevel"/>
     <w:tmpl w:val="4CE668B0"/>
@@ -3167,22 +4328,22 @@
     <w:abstractNumId w:val="11"/>
   </w:num>
   <w:num w:numId="2" w16cid:durableId="1830824098">
-    <w:abstractNumId w:val="30"/>
+    <w:abstractNumId w:val="31"/>
   </w:num>
   <w:num w:numId="3" w16cid:durableId="809906796">
-    <w:abstractNumId w:val="23"/>
+    <w:abstractNumId w:val="24"/>
   </w:num>
   <w:num w:numId="4" w16cid:durableId="1755587417">
-    <w:abstractNumId w:val="28"/>
+    <w:abstractNumId w:val="29"/>
   </w:num>
   <w:num w:numId="5" w16cid:durableId="584726170">
-    <w:abstractNumId w:val="22"/>
+    <w:abstractNumId w:val="23"/>
   </w:num>
   <w:num w:numId="6" w16cid:durableId="112209809">
     <w:abstractNumId w:val="8"/>
   </w:num>
   <w:num w:numId="7" w16cid:durableId="1679966146">
-    <w:abstractNumId w:val="27"/>
+    <w:abstractNumId w:val="28"/>
   </w:num>
   <w:num w:numId="8" w16cid:durableId="1645046442">
     <w:abstractNumId w:val="4"/>
@@ -3197,7 +4358,7 @@
     <w:abstractNumId w:val="16"/>
   </w:num>
   <w:num w:numId="12" w16cid:durableId="1284996834">
-    <w:abstractNumId w:val="21"/>
+    <w:abstractNumId w:val="22"/>
   </w:num>
   <w:num w:numId="13" w16cid:durableId="2052803295">
     <w:abstractNumId w:val="6"/>
@@ -3206,10 +4367,10 @@
     <w:abstractNumId w:val="13"/>
   </w:num>
   <w:num w:numId="15" w16cid:durableId="1667829276">
-    <w:abstractNumId w:val="29"/>
+    <w:abstractNumId w:val="30"/>
   </w:num>
   <w:num w:numId="16" w16cid:durableId="1407261440">
-    <w:abstractNumId w:val="25"/>
+    <w:abstractNumId w:val="26"/>
   </w:num>
   <w:num w:numId="17" w16cid:durableId="1545559052">
     <w:abstractNumId w:val="10"/>
@@ -3236,13 +4397,13 @@
     <w:abstractNumId w:val="18"/>
   </w:num>
   <w:num w:numId="25" w16cid:durableId="693724670">
-    <w:abstractNumId w:val="31"/>
+    <w:abstractNumId w:val="32"/>
   </w:num>
   <w:num w:numId="26" w16cid:durableId="1398170275">
     <w:abstractNumId w:val="17"/>
   </w:num>
   <w:num w:numId="27" w16cid:durableId="1590190262">
-    <w:abstractNumId w:val="26"/>
+    <w:abstractNumId w:val="27"/>
   </w:num>
   <w:num w:numId="28" w16cid:durableId="63114119">
     <w:abstractNumId w:val="14"/>
@@ -3251,13 +4412,16 @@
     <w:abstractNumId w:val="1"/>
   </w:num>
   <w:num w:numId="30" w16cid:durableId="187377051">
-    <w:abstractNumId w:val="24"/>
+    <w:abstractNumId w:val="25"/>
   </w:num>
   <w:num w:numId="31" w16cid:durableId="333532512">
     <w:abstractNumId w:val="7"/>
   </w:num>
   <w:num w:numId="32" w16cid:durableId="990330395">
     <w:abstractNumId w:val="19"/>
+  </w:num>
+  <w:num w:numId="33" w16cid:durableId="2043046997">
+    <w:abstractNumId w:val="21"/>
   </w:num>
   <w:numIdMacAtCleanup w:val="24"/>
 </w:numbering>
